--- a/doc/disburser_committee_user_guide.docx
+++ b/doc/disburser_committee_user_guide.docx
@@ -320,7 +320,14 @@
         <w:rPr>
           <w:rFonts w:ascii="Helvetica Neue" w:hAnsi="Helvetica Neue"/>
         </w:rPr>
-        <w:t>og in with a Northwestern Net</w:t>
+        <w:t xml:space="preserve">og in with a Northwestern </w:t>
+      </w:r>
+      <w:proofErr w:type="spellStart"/>
+      <w:r>
+        <w:rPr>
+          <w:rFonts w:ascii="Helvetica Neue" w:hAnsi="Helvetica Neue"/>
+        </w:rPr>
+        <w:t>Net</w:t>
       </w:r>
       <w:r>
         <w:rPr>
@@ -328,6 +335,7 @@
         </w:rPr>
         <w:t>ID</w:t>
       </w:r>
+      <w:proofErr w:type="spellEnd"/>
       <w:r>
         <w:rPr>
           <w:rFonts w:ascii="Helvetica Neue" w:hAnsi="Helvetica Neue"/>
@@ -557,8 +565,16 @@
         <w:rPr>
           <w:rFonts w:ascii="Helvetica Neue" w:hAnsi="Helvetica Neue"/>
         </w:rPr>
-        <w:t>Northwestern NetID</w:t>
-      </w:r>
+        <w:t xml:space="preserve">Northwestern </w:t>
+      </w:r>
+      <w:proofErr w:type="spellStart"/>
+      <w:r>
+        <w:rPr>
+          <w:rFonts w:ascii="Helvetica Neue" w:hAnsi="Helvetica Neue"/>
+        </w:rPr>
+        <w:t>NetID</w:t>
+      </w:r>
+      <w:proofErr w:type="spellEnd"/>
       <w:r>
         <w:rPr>
           <w:rFonts w:ascii="Helvetica Neue" w:hAnsi="Helvetica Neue"/>
@@ -824,8 +840,19 @@
           <w:sz w:val="28"/>
           <w:szCs w:val="28"/>
         </w:rPr>
-        <w:t>Northwestern NetID</w:t>
-      </w:r>
+        <w:t xml:space="preserve">Northwestern </w:t>
+      </w:r>
+      <w:proofErr w:type="spellStart"/>
+      <w:r>
+        <w:rPr>
+          <w:rFonts w:ascii="Helvetica Neue" w:hAnsi="Helvetica Neue"/>
+          <w:b/>
+          <w:sz w:val="28"/>
+          <w:szCs w:val="28"/>
+        </w:rPr>
+        <w:t>NetID</w:t>
+      </w:r>
+      <w:proofErr w:type="spellEnd"/>
     </w:p>
     <w:p>
       <w:pPr>
@@ -874,7 +901,21 @@
         <w:rPr>
           <w:rFonts w:ascii="Helvetica Neue" w:hAnsi="Helvetica Neue"/>
         </w:rPr>
-        <w:t xml:space="preserve">  You will be asked if you have a Northwestern NetID.</w:t>
+        <w:t xml:space="preserve">  You will be asked if you have a Northwestern </w:t>
+      </w:r>
+      <w:proofErr w:type="spellStart"/>
+      <w:r>
+        <w:rPr>
+          <w:rFonts w:ascii="Helvetica Neue" w:hAnsi="Helvetica Neue"/>
+        </w:rPr>
+        <w:t>NetID</w:t>
+      </w:r>
+      <w:proofErr w:type="spellEnd"/>
+      <w:r>
+        <w:rPr>
+          <w:rFonts w:ascii="Helvetica Neue" w:hAnsi="Helvetica Neue"/>
+        </w:rPr>
+        <w:t>.</w:t>
       </w:r>
     </w:p>
     <w:p>
@@ -968,7 +1009,21 @@
         <w:rPr>
           <w:rFonts w:ascii="Helvetica Neue" w:hAnsi="Helvetica Neue"/>
         </w:rPr>
-        <w:t>If you have a Northwestern NetID, click the ‘Yes’ button.</w:t>
+        <w:t xml:space="preserve">If you have a Northwestern </w:t>
+      </w:r>
+      <w:proofErr w:type="spellStart"/>
+      <w:r>
+        <w:rPr>
+          <w:rFonts w:ascii="Helvetica Neue" w:hAnsi="Helvetica Neue"/>
+        </w:rPr>
+        <w:t>NetID</w:t>
+      </w:r>
+      <w:proofErr w:type="spellEnd"/>
+      <w:r>
+        <w:rPr>
+          <w:rFonts w:ascii="Helvetica Neue" w:hAnsi="Helvetica Neue"/>
+        </w:rPr>
+        <w:t>, click the ‘Yes’ button.</w:t>
       </w:r>
       <w:r>
         <w:rPr>
@@ -992,7 +1047,21 @@
         <w:rPr>
           <w:rFonts w:ascii="Helvetica Neue" w:hAnsi="Helvetica Neue"/>
         </w:rPr>
-        <w:t xml:space="preserve"> NetID and password.</w:t>
+        <w:t xml:space="preserve"> </w:t>
+      </w:r>
+      <w:proofErr w:type="spellStart"/>
+      <w:r>
+        <w:rPr>
+          <w:rFonts w:ascii="Helvetica Neue" w:hAnsi="Helvetica Neue"/>
+        </w:rPr>
+        <w:t>NetID</w:t>
+      </w:r>
+      <w:proofErr w:type="spellEnd"/>
+      <w:r>
+        <w:rPr>
+          <w:rFonts w:ascii="Helvetica Neue" w:hAnsi="Helvetica Neue"/>
+        </w:rPr>
+        <w:t xml:space="preserve"> and password.</w:t>
       </w:r>
     </w:p>
     <w:p>
@@ -1166,7 +1235,21 @@
         <w:rPr>
           <w:rFonts w:ascii="Helvetica Neue" w:hAnsi="Helvetica Neue"/>
         </w:rPr>
-        <w:t>hwestern NetID, you can setup a</w:t>
+        <w:t xml:space="preserve">hwestern </w:t>
+      </w:r>
+      <w:proofErr w:type="spellStart"/>
+      <w:r>
+        <w:rPr>
+          <w:rFonts w:ascii="Helvetica Neue" w:hAnsi="Helvetica Neue"/>
+        </w:rPr>
+        <w:t>NetID</w:t>
+      </w:r>
+      <w:proofErr w:type="spellEnd"/>
+      <w:r>
+        <w:rPr>
+          <w:rFonts w:ascii="Helvetica Neue" w:hAnsi="Helvetica Neue"/>
+        </w:rPr>
+        <w:t>, you can setup a</w:t>
       </w:r>
       <w:r>
         <w:rPr>
@@ -1214,7 +1297,21 @@
         <w:rPr>
           <w:rFonts w:ascii="Helvetica Neue" w:hAnsi="Helvetica Neue"/>
         </w:rPr>
-        <w:t>Click the ‘Login’ link in the upper right corner.  You will be asked if you have a Northwestern NetID.</w:t>
+        <w:t xml:space="preserve">Click the ‘Login’ link in the upper right corner.  You will be asked if you have a Northwestern </w:t>
+      </w:r>
+      <w:proofErr w:type="spellStart"/>
+      <w:r>
+        <w:rPr>
+          <w:rFonts w:ascii="Helvetica Neue" w:hAnsi="Helvetica Neue"/>
+        </w:rPr>
+        <w:t>NetID</w:t>
+      </w:r>
+      <w:proofErr w:type="spellEnd"/>
+      <w:r>
+        <w:rPr>
+          <w:rFonts w:ascii="Helvetica Neue" w:hAnsi="Helvetica Neue"/>
+        </w:rPr>
+        <w:t>.</w:t>
       </w:r>
       <w:r>
         <w:rPr>
@@ -1238,7 +1335,21 @@
         <w:rPr>
           <w:rFonts w:ascii="Helvetica Neue" w:hAnsi="Helvetica Neue"/>
         </w:rPr>
-        <w:t xml:space="preserve"> not have a Northwestern NetID, click the ‘</w:t>
+        <w:t xml:space="preserve"> not have a Northwestern </w:t>
+      </w:r>
+      <w:proofErr w:type="spellStart"/>
+      <w:r>
+        <w:rPr>
+          <w:rFonts w:ascii="Helvetica Neue" w:hAnsi="Helvetica Neue"/>
+        </w:rPr>
+        <w:t>NetID</w:t>
+      </w:r>
+      <w:proofErr w:type="spellEnd"/>
+      <w:r>
+        <w:rPr>
+          <w:rFonts w:ascii="Helvetica Neue" w:hAnsi="Helvetica Neue"/>
+        </w:rPr>
+        <w:t>, click the ‘</w:t>
       </w:r>
       <w:r>
         <w:rPr>
@@ -1707,8 +1818,6 @@
         </w:rPr>
         <w:t>’</w:t>
       </w:r>
-      <w:bookmarkStart w:id="0" w:name="_GoBack"/>
-      <w:bookmarkEnd w:id="0"/>
       <w:r>
         <w:rPr>
           <w:rFonts w:ascii="Helvetica Neue" w:hAnsi="Helvetica Neue"/>
@@ -1815,10 +1924,10 @@
           <w:noProof/>
         </w:rPr>
         <w:drawing>
-          <wp:inline distT="0" distB="0" distL="0" distR="0" wp14:anchorId="2B804156" wp14:editId="72575CA0">
+          <wp:inline distT="0" distB="0" distL="0" distR="0" wp14:anchorId="2D21C4D0" wp14:editId="2DD3BC78">
             <wp:extent cx="4654296" cy="2926080"/>
             <wp:effectExtent l="0" t="0" r="0" b="0"/>
-            <wp:docPr id="3" name="Picture 3" descr="disburser/10_disburser_disburser_requests_committee.png"/>
+            <wp:docPr id="2" name="Picture 2" descr="../../../../Desktop/disburser/disburser_requests_committee.png"/>
             <wp:cNvGraphicFramePr>
               <a:graphicFrameLocks xmlns:a="http://schemas.openxmlformats.org/drawingml/2006/main"/>
             </wp:cNvGraphicFramePr>
@@ -1826,7 +1935,7 @@
               <a:graphicData uri="http://schemas.openxmlformats.org/drawingml/2006/picture">
                 <pic:pic xmlns:pic="http://schemas.openxmlformats.org/drawingml/2006/picture">
                   <pic:nvPicPr>
-                    <pic:cNvPr id="0" name="Picture 2" descr="disburser/10_disburser_disburser_requests_committee.png"/>
+                    <pic:cNvPr id="0" name="Picture 1" descr="../../../../Desktop/disburser/disburser_requests_committee.png"/>
                     <pic:cNvPicPr>
                       <a:picLocks noChangeAspect="1" noChangeArrowheads="1"/>
                     </pic:cNvPicPr>
@@ -1866,6 +1975,14 @@
     </w:p>
     <w:p>
       <w:pPr>
+        <w:jc w:val="center"/>
+        <w:rPr>
+          <w:rFonts w:ascii="Helvetica Neue" w:hAnsi="Helvetica Neue"/>
+        </w:rPr>
+      </w:pPr>
+    </w:p>
+    <w:p>
+      <w:pPr>
         <w:jc w:val="both"/>
         <w:rPr>
           <w:rFonts w:ascii="Helvetica Neue" w:hAnsi="Helvetica Neue"/>
@@ -1875,7 +1992,6 @@
         <w:rPr>
           <w:rFonts w:ascii="Helvetica Neue" w:hAnsi="Helvetica Neue"/>
         </w:rPr>
-        <w:lastRenderedPageBreak/>
         <w:t>A committee member may filter the list of disbursement requests</w:t>
       </w:r>
       <w:r>
@@ -1942,10 +2058,10 @@
           <w:noProof/>
         </w:rPr>
         <w:drawing>
-          <wp:inline distT="0" distB="0" distL="0" distR="0" wp14:anchorId="171478F7" wp14:editId="59D23900">
+          <wp:inline distT="0" distB="0" distL="0" distR="0" wp14:anchorId="149A2698" wp14:editId="17F16867">
             <wp:extent cx="4654296" cy="2926080"/>
-            <wp:effectExtent l="25400" t="25400" r="19685" b="20320"/>
-            <wp:docPr id="1" name="Picture 1" descr="disburser/11_disburser_disburser_request_committee_review.png"/>
+            <wp:effectExtent l="0" t="0" r="0" b="0"/>
+            <wp:docPr id="4" name="Picture 4" descr="../../../../Desktop/disburser/disburser_request_committee_edit.png"/>
             <wp:cNvGraphicFramePr>
               <a:graphicFrameLocks xmlns:a="http://schemas.openxmlformats.org/drawingml/2006/main"/>
             </wp:cNvGraphicFramePr>
@@ -1953,7 +2069,7 @@
               <a:graphicData uri="http://schemas.openxmlformats.org/drawingml/2006/picture">
                 <pic:pic xmlns:pic="http://schemas.openxmlformats.org/drawingml/2006/picture">
                   <pic:nvPicPr>
-                    <pic:cNvPr id="0" name="Picture 1" descr="disburser/11_disburser_disburser_request_committee_review.png"/>
+                    <pic:cNvPr id="0" name="Picture 2" descr="../../../../Desktop/disburser/disburser_request_committee_edit.png"/>
                     <pic:cNvPicPr>
                       <a:picLocks noChangeAspect="1" noChangeArrowheads="1"/>
                     </pic:cNvPicPr>
@@ -1981,11 +2097,7 @@
                     </a:prstGeom>
                     <a:noFill/>
                     <a:ln>
-                      <a:solidFill>
-                        <a:schemeClr val="bg1">
-                          <a:lumMod val="75000"/>
-                        </a:schemeClr>
-                      </a:solidFill>
+                      <a:noFill/>
                     </a:ln>
                   </pic:spPr>
                 </pic:pic>
@@ -1994,6 +2106,8 @@
           </wp:inline>
         </w:drawing>
       </w:r>
+      <w:bookmarkStart w:id="0" w:name="_GoBack"/>
+      <w:bookmarkEnd w:id="0"/>
     </w:p>
     <w:p>
       <w:pPr>
@@ -2192,7 +2306,7 @@
         <w:rStyle w:val="PageNumber"/>
         <w:noProof/>
       </w:rPr>
-      <w:t>3</w:t>
+      <w:t>5</w:t>
     </w:r>
     <w:r>
       <w:rPr>
@@ -4244,7 +4358,7 @@
 </file>
 
 <file path=customXml/itemProps1.xml><?xml version="1.0" encoding="utf-8"?>
-<ds:datastoreItem xmlns:ds="http://schemas.openxmlformats.org/officeDocument/2006/customXml" ds:itemID="{4823B634-1FDE-7044-B1C6-CF3D3A92C95E}">
+<ds:datastoreItem xmlns:ds="http://schemas.openxmlformats.org/officeDocument/2006/customXml" ds:itemID="{ED09B958-268B-984D-BEE5-CA36DB59A8C9}">
   <ds:schemaRefs>
     <ds:schemaRef ds:uri="http://schemas.openxmlformats.org/officeDocument/2006/bibliography"/>
   </ds:schemaRefs>
